--- a/Loga_RESUME -2022.docx
+++ b/Loga_RESUME -2022.docx
@@ -228,7 +228,23 @@
           <w:sz w:val="28"/>
           <w:szCs w:val="28"/>
         </w:rPr>
-        <w:t>Motham Agraharam , Mookandapalli</w:t>
+        <w:t xml:space="preserve">Motham </w:t>
+      </w:r>
+      <w:proofErr w:type="gramStart"/>
+      <w:r>
+        <w:rPr>
+          <w:sz w:val="28"/>
+          <w:szCs w:val="28"/>
+        </w:rPr>
+        <w:t>Agraharam ,</w:t>
+      </w:r>
+      <w:proofErr w:type="gramEnd"/>
+      <w:r>
+        <w:rPr>
+          <w:sz w:val="28"/>
+          <w:szCs w:val="28"/>
+        </w:rPr>
+        <w:t xml:space="preserve"> Mookandapalli</w:t>
       </w:r>
     </w:p>
     <w:p>
@@ -297,6 +313,7 @@
         </w:rPr>
         <w:t xml:space="preserve"> </w:t>
       </w:r>
+      <w:proofErr w:type="gramStart"/>
       <w:r>
         <w:rPr>
           <w:sz w:val="28"/>
@@ -316,7 +333,15 @@
           <w:sz w:val="28"/>
           <w:szCs w:val="28"/>
         </w:rPr>
-        <w:t>Email:</w:t>
+        <w:t>Email</w:t>
+      </w:r>
+      <w:proofErr w:type="gramEnd"/>
+      <w:r>
+        <w:rPr>
+          <w:sz w:val="28"/>
+          <w:szCs w:val="28"/>
+        </w:rPr>
+        <w:t>:</w:t>
       </w:r>
       <w:r>
         <w:rPr>
@@ -527,8 +552,18 @@
           <w:sz w:val="28"/>
           <w:szCs w:val="28"/>
         </w:rPr>
-        <w:t>Logical reasoning .</w:t>
-      </w:r>
+        <w:t xml:space="preserve">Logical </w:t>
+      </w:r>
+      <w:proofErr w:type="gramStart"/>
+      <w:r>
+        <w:rPr>
+          <w:rFonts w:asciiTheme="minorHAnsi" w:hAnsiTheme="minorHAnsi" w:cstheme="minorHAnsi"/>
+          <w:sz w:val="28"/>
+          <w:szCs w:val="28"/>
+        </w:rPr>
+        <w:t>reasoning .</w:t>
+      </w:r>
+      <w:proofErr w:type="gramEnd"/>
     </w:p>
     <w:p>
       <w:pPr>
@@ -663,7 +698,7 @@
           <w:sz w:val="28"/>
           <w:szCs w:val="28"/>
         </w:rPr>
-        <w:t>ward from Governor of Tamilnadu (Patron)  in the service of mankind.</w:t>
+        <w:t>ward from Governor of Tamilnadu (Patron) in the service of mankind.</w:t>
       </w:r>
     </w:p>
     <w:p>
@@ -1236,21 +1271,24 @@
         <w:pStyle w:val="ListParagraph"/>
         <w:numPr>
           <w:ilvl w:val="0"/>
-          <w:numId w:val="17"/>
+          <w:numId w:val="49"/>
         </w:numPr>
         <w:rPr>
           <w:rFonts w:asciiTheme="minorHAnsi" w:hAnsiTheme="minorHAnsi" w:cstheme="minorHAnsi"/>
-          <w:sz w:val="28"/>
-          <w:szCs w:val="28"/>
-        </w:rPr>
-      </w:pPr>
-      <w:r>
-        <w:rPr>
-          <w:rFonts w:asciiTheme="minorHAnsi" w:hAnsiTheme="minorHAnsi" w:cstheme="minorHAnsi"/>
-          <w:sz w:val="28"/>
-          <w:szCs w:val="28"/>
-        </w:rPr>
-        <w:t xml:space="preserve">C++ Programming </w:t>
+          <w:b/>
+          <w:bCs/>
+          <w:sz w:val="32"/>
+          <w:szCs w:val="32"/>
+        </w:rPr>
+      </w:pPr>
+      <w:r>
+        <w:rPr>
+          <w:rFonts w:asciiTheme="minorHAnsi" w:hAnsiTheme="minorHAnsi" w:cstheme="minorHAnsi"/>
+          <w:bCs/>
+          <w:sz w:val="28"/>
+          <w:szCs w:val="28"/>
+        </w:rPr>
+        <w:t>Python Programming</w:t>
       </w:r>
     </w:p>
     <w:p>
@@ -1733,6 +1771,7 @@
         </w:rPr>
         <w:tab/>
       </w:r>
+      <w:proofErr w:type="gramStart"/>
       <w:r>
         <w:rPr>
           <w:rFonts w:asciiTheme="minorHAnsi" w:hAnsiTheme="minorHAnsi" w:cstheme="minorHAnsi"/>
@@ -1741,6 +1780,7 @@
         </w:rPr>
         <w:t>K.Logadarshana</w:t>
       </w:r>
+      <w:proofErr w:type="gramEnd"/>
     </w:p>
     <w:p>
       <w:pPr>
@@ -1772,7 +1812,7 @@
           <w:sz w:val="28"/>
           <w:szCs w:val="28"/>
         </w:rPr>
-        <w:t>4</w:t>
+        <w:t>18</w:t>
       </w:r>
       <w:r>
         <w:rPr>
